--- a/Documents.docx
+++ b/Documents.docx
@@ -73,7 +73,103 @@
           <w:sz w:val="24"/>
           <w:szCs w:val="24"/>
         </w:rPr>
-        <w:t xml:space="preserve"> how to implement genomic selection using PCR and PLSR to obtain the re</w:t>
+        <w:t xml:space="preserve"> how to implement genomic selection using </w:t>
+      </w:r>
+      <w:r>
+        <w:rPr>
+          <w:rFonts w:ascii="Times New Roman" w:hAnsi="Times New Roman" w:cs="Times New Roman"/>
+          <w:sz w:val="24"/>
+          <w:szCs w:val="24"/>
+        </w:rPr>
+        <w:t>principal components regression (</w:t>
+      </w:r>
+      <w:r>
+        <w:rPr>
+          <w:rFonts w:ascii="Times New Roman" w:hAnsi="Times New Roman" w:cs="Times New Roman"/>
+          <w:sz w:val="24"/>
+          <w:szCs w:val="24"/>
+        </w:rPr>
+        <w:t>PCR</w:t>
+      </w:r>
+      <w:r>
+        <w:rPr>
+          <w:rFonts w:ascii="Times New Roman" w:hAnsi="Times New Roman" w:cs="Times New Roman"/>
+          <w:sz w:val="24"/>
+          <w:szCs w:val="24"/>
+        </w:rPr>
+        <w:t>)</w:t>
+      </w:r>
+      <w:r>
+        <w:rPr>
+          <w:rFonts w:ascii="Times New Roman" w:hAnsi="Times New Roman" w:cs="Times New Roman"/>
+          <w:sz w:val="24"/>
+          <w:szCs w:val="24"/>
+        </w:rPr>
+        <w:t xml:space="preserve"> and</w:t>
+      </w:r>
+      <w:r>
+        <w:rPr>
+          <w:rFonts w:ascii="Times New Roman" w:hAnsi="Times New Roman" w:cs="Times New Roman"/>
+          <w:sz w:val="24"/>
+          <w:szCs w:val="24"/>
+        </w:rPr>
+        <w:t xml:space="preserve"> partial least squares regression</w:t>
+      </w:r>
+      <w:r>
+        <w:rPr>
+          <w:rFonts w:ascii="Times New Roman" w:hAnsi="Times New Roman" w:cs="Times New Roman"/>
+          <w:sz w:val="24"/>
+          <w:szCs w:val="24"/>
+        </w:rPr>
+        <w:t xml:space="preserve"> </w:t>
+      </w:r>
+      <w:r>
+        <w:rPr>
+          <w:rFonts w:ascii="Times New Roman" w:hAnsi="Times New Roman" w:cs="Times New Roman"/>
+          <w:sz w:val="24"/>
+          <w:szCs w:val="24"/>
+        </w:rPr>
+        <w:t>(</w:t>
+      </w:r>
+      <w:r>
+        <w:rPr>
+          <w:rFonts w:ascii="Times New Roman" w:hAnsi="Times New Roman" w:cs="Times New Roman"/>
+          <w:sz w:val="24"/>
+          <w:szCs w:val="24"/>
+        </w:rPr>
+        <w:t>PLSR</w:t>
+      </w:r>
+      <w:r>
+        <w:rPr>
+          <w:rFonts w:ascii="Times New Roman" w:hAnsi="Times New Roman" w:cs="Times New Roman"/>
+          <w:sz w:val="24"/>
+          <w:szCs w:val="24"/>
+        </w:rPr>
+        <w:t>)</w:t>
+      </w:r>
+      <w:r>
+        <w:rPr>
+          <w:rFonts w:ascii="Times New Roman" w:hAnsi="Times New Roman" w:cs="Times New Roman"/>
+          <w:sz w:val="24"/>
+          <w:szCs w:val="24"/>
+        </w:rPr>
+        <w:t xml:space="preserve"> to </w:t>
+      </w:r>
+      <w:r>
+        <w:rPr>
+          <w:rFonts w:ascii="Times New Roman" w:hAnsi="Times New Roman" w:cs="Times New Roman"/>
+          <w:sz w:val="24"/>
+          <w:szCs w:val="24"/>
+        </w:rPr>
+        <w:t>produce</w:t>
+      </w:r>
+      <w:r>
+        <w:rPr>
+          <w:rFonts w:ascii="Times New Roman" w:hAnsi="Times New Roman" w:cs="Times New Roman"/>
+          <w:sz w:val="24"/>
+          <w:szCs w:val="24"/>
+        </w:rPr>
+        <w:t xml:space="preserve"> the re</w:t>
       </w:r>
       <w:r>
         <w:rPr>
@@ -97,7 +193,63 @@
           <w:sz w:val="24"/>
           <w:szCs w:val="24"/>
         </w:rPr>
-        <w:t>strategies are used to evaluate the prediction performance, cross validation and HAT method. A standard genomic selection method (BLUP) is also included. Note this is just a pipeline rather than R package.</w:t>
+        <w:t>strategies are</w:t>
+      </w:r>
+      <w:r>
+        <w:rPr>
+          <w:rFonts w:ascii="Times New Roman" w:hAnsi="Times New Roman" w:cs="Times New Roman"/>
+          <w:sz w:val="24"/>
+          <w:szCs w:val="24"/>
+        </w:rPr>
+        <w:t xml:space="preserve"> used to evaluate the </w:t>
+      </w:r>
+      <w:r>
+        <w:rPr>
+          <w:rFonts w:ascii="Times New Roman" w:hAnsi="Times New Roman" w:cs="Times New Roman"/>
+          <w:sz w:val="24"/>
+          <w:szCs w:val="24"/>
+        </w:rPr>
+        <w:t>performance</w:t>
+      </w:r>
+      <w:r>
+        <w:rPr>
+          <w:rFonts w:ascii="Times New Roman" w:hAnsi="Times New Roman" w:cs="Times New Roman"/>
+          <w:sz w:val="24"/>
+          <w:szCs w:val="24"/>
+        </w:rPr>
+        <w:t xml:space="preserve"> of prediction</w:t>
+      </w:r>
+      <w:r>
+        <w:rPr>
+          <w:rFonts w:ascii="Times New Roman" w:hAnsi="Times New Roman" w:cs="Times New Roman"/>
+          <w:sz w:val="24"/>
+          <w:szCs w:val="24"/>
+        </w:rPr>
+        <w:t>, cross validation and HAT method. A standard genomic selection method (BLUP) is also included</w:t>
+      </w:r>
+      <w:r>
+        <w:rPr>
+          <w:rFonts w:ascii="Times New Roman" w:hAnsi="Times New Roman" w:cs="Times New Roman"/>
+          <w:sz w:val="24"/>
+          <w:szCs w:val="24"/>
+        </w:rPr>
+        <w:t xml:space="preserve"> in this</w:t>
+      </w:r>
+      <w:r>
+        <w:rPr>
+          <w:rFonts w:ascii="Times New Roman" w:hAnsi="Times New Roman" w:cs="Times New Roman"/>
+          <w:sz w:val="24"/>
+          <w:szCs w:val="24"/>
+        </w:rPr>
+        <w:t xml:space="preserve"> program</w:t>
+      </w:r>
+      <w:r>
+        <w:rPr>
+          <w:rFonts w:ascii="Times New Roman" w:hAnsi="Times New Roman" w:cs="Times New Roman"/>
+          <w:sz w:val="24"/>
+          <w:szCs w:val="24"/>
+        </w:rPr>
+        <w:t>. Note this is just a pipeline rather than R package.</w:t>
       </w:r>
     </w:p>
     <w:p>
@@ -110,6 +262,8 @@
           <w:szCs w:val="24"/>
         </w:rPr>
       </w:pPr>
+      <w:bookmarkStart w:id="0" w:name="_GoBack"/>
+      <w:bookmarkEnd w:id="0"/>
     </w:p>
     <w:p>
       <w:pPr>
@@ -370,7 +524,25 @@
           <w:sz w:val="24"/>
           <w:szCs w:val="24"/>
         </w:rPr>
-        <w:t>” for sim.hat.R, “</w:t>
+        <w:t xml:space="preserve">” for </w:t>
+      </w:r>
+      <w:proofErr w:type="spellStart"/>
+      <w:r>
+        <w:rPr>
+          <w:rFonts w:ascii="Times New Roman" w:hAnsi="Times New Roman" w:cs="Times New Roman"/>
+          <w:sz w:val="24"/>
+          <w:szCs w:val="24"/>
+        </w:rPr>
+        <w:t>sim.hat.R</w:t>
+      </w:r>
+      <w:proofErr w:type="spellEnd"/>
+      <w:r>
+        <w:rPr>
+          <w:rFonts w:ascii="Times New Roman" w:hAnsi="Times New Roman" w:cs="Times New Roman"/>
+          <w:sz w:val="24"/>
+          <w:szCs w:val="24"/>
+        </w:rPr>
+        <w:t>, “</w:t>
       </w:r>
       <w:proofErr w:type="spellStart"/>
       <w:r>
@@ -497,7 +669,7 @@
         <w:spacing w:line="360" w:lineRule="auto"/>
         <w:jc w:val="left"/>
         <w:rPr>
-          <w:rFonts w:ascii="Times New Roman" w:hAnsi="Times New Roman" w:cs="Times New Roman" w:hint="eastAsia"/>
+          <w:rFonts w:ascii="Times New Roman" w:hAnsi="Times New Roman" w:cs="Times New Roman"/>
           <w:sz w:val="24"/>
           <w:szCs w:val="24"/>
         </w:rPr>
@@ -516,7 +688,7 @@
           <w:sz w:val="24"/>
           <w:szCs w:val="24"/>
         </w:rPr>
-        <w:t>Two procedures are included, “rice.cv.R” and “</w:t>
+        <w:t>Two procedures are included, “</w:t>
       </w:r>
       <w:proofErr w:type="spellStart"/>
       <w:r>
@@ -525,6 +697,24 @@
           <w:sz w:val="24"/>
           <w:szCs w:val="24"/>
         </w:rPr>
+        <w:t>rice.cv.R</w:t>
+      </w:r>
+      <w:proofErr w:type="spellEnd"/>
+      <w:r>
+        <w:rPr>
+          <w:rFonts w:ascii="Times New Roman" w:hAnsi="Times New Roman" w:cs="Times New Roman"/>
+          <w:sz w:val="24"/>
+          <w:szCs w:val="24"/>
+        </w:rPr>
+        <w:t>” and “</w:t>
+      </w:r>
+      <w:proofErr w:type="spellStart"/>
+      <w:r>
+        <w:rPr>
+          <w:rFonts w:ascii="Times New Roman" w:hAnsi="Times New Roman" w:cs="Times New Roman"/>
+          <w:sz w:val="24"/>
+          <w:szCs w:val="24"/>
+        </w:rPr>
         <w:t>rice.hat.R</w:t>
       </w:r>
       <w:proofErr w:type="spellEnd"/>
@@ -534,7 +724,23 @@
           <w:sz w:val="24"/>
           <w:szCs w:val="24"/>
         </w:rPr>
-        <w:t xml:space="preserve">”, corresponding to </w:t>
+        <w:t xml:space="preserve">”, </w:t>
+      </w:r>
+      <w:r>
+        <w:rPr>
+          <w:rFonts w:ascii="Times New Roman" w:hAnsi="Times New Roman" w:cs="Times New Roman"/>
+          <w:sz w:val="24"/>
+          <w:szCs w:val="24"/>
+        </w:rPr>
+        <w:t xml:space="preserve">respectively </w:t>
+      </w:r>
+      <w:r>
+        <w:rPr>
+          <w:rFonts w:ascii="Times New Roman" w:hAnsi="Times New Roman" w:cs="Times New Roman"/>
+          <w:sz w:val="24"/>
+          <w:szCs w:val="24"/>
+        </w:rPr>
+        <w:t xml:space="preserve">corresponding to </w:t>
       </w:r>
       <w:r>
         <w:rPr>
@@ -659,26 +865,85 @@
         <w:spacing w:line="360" w:lineRule="auto"/>
         <w:jc w:val="left"/>
         <w:rPr>
-          <w:rFonts w:ascii="Times New Roman" w:hAnsi="Times New Roman" w:cs="Times New Roman" w:hint="eastAsia"/>
-          <w:sz w:val="24"/>
-          <w:szCs w:val="24"/>
-        </w:rPr>
-      </w:pPr>
-      <w:r>
-        <w:rPr>
-          <w:rFonts w:ascii="Times New Roman" w:hAnsi="Times New Roman" w:cs="Times New Roman"/>
-          <w:sz w:val="24"/>
-          <w:szCs w:val="24"/>
-        </w:rPr>
-        <w:t xml:space="preserve">(4) The input files contain genotype and phenotype </w:t>
-      </w:r>
-      <w:r>
-        <w:rPr>
-          <w:rFonts w:ascii="Times New Roman" w:hAnsi="Times New Roman" w:cs="Times New Roman"/>
-          <w:sz w:val="24"/>
-          <w:szCs w:val="24"/>
-        </w:rPr>
-        <w:t xml:space="preserve">files. All the involving data sets can be obtained from the </w:t>
+          <w:rFonts w:ascii="Times New Roman" w:hAnsi="Times New Roman" w:cs="Times New Roman"/>
+          <w:sz w:val="24"/>
+          <w:szCs w:val="24"/>
+        </w:rPr>
+      </w:pPr>
+      <w:r>
+        <w:rPr>
+          <w:rFonts w:ascii="Times New Roman" w:hAnsi="Times New Roman" w:cs="Times New Roman"/>
+          <w:sz w:val="24"/>
+          <w:szCs w:val="24"/>
+        </w:rPr>
+        <w:t xml:space="preserve">(4) </w:t>
+      </w:r>
+      <w:r>
+        <w:rPr>
+          <w:rFonts w:ascii="Times New Roman" w:hAnsi="Times New Roman" w:cs="Times New Roman"/>
+          <w:sz w:val="24"/>
+          <w:szCs w:val="24"/>
+        </w:rPr>
+        <w:t>I</w:t>
+      </w:r>
+      <w:r>
+        <w:rPr>
+          <w:rFonts w:ascii="Times New Roman" w:hAnsi="Times New Roman" w:cs="Times New Roman"/>
+          <w:sz w:val="24"/>
+          <w:szCs w:val="24"/>
+        </w:rPr>
+        <w:t xml:space="preserve">nput files contain genotype and phenotype </w:t>
+      </w:r>
+      <w:r>
+        <w:rPr>
+          <w:rFonts w:ascii="Times New Roman" w:hAnsi="Times New Roman" w:cs="Times New Roman"/>
+          <w:sz w:val="24"/>
+          <w:szCs w:val="24"/>
+        </w:rPr>
+        <w:t xml:space="preserve">files. And both of the two files are data frame, which can be read using function </w:t>
+      </w:r>
+      <w:r>
+        <w:rPr>
+          <w:rFonts w:ascii="Times New Roman" w:hAnsi="Times New Roman" w:cs="Times New Roman"/>
+          <w:b/>
+          <w:color w:val="0000FF"/>
+          <w:sz w:val="24"/>
+          <w:szCs w:val="24"/>
+        </w:rPr>
+        <w:t>read.csv.</w:t>
+      </w:r>
+      <w:r>
+        <w:rPr>
+          <w:rFonts w:ascii="Times New Roman" w:hAnsi="Times New Roman" w:cs="Times New Roman"/>
+          <w:sz w:val="24"/>
+          <w:szCs w:val="24"/>
+        </w:rPr>
+        <w:t xml:space="preserve"> All the involved</w:t>
+      </w:r>
+      <w:r>
+        <w:rPr>
+          <w:rFonts w:ascii="Times New Roman" w:hAnsi="Times New Roman" w:cs="Times New Roman"/>
+          <w:sz w:val="24"/>
+          <w:szCs w:val="24"/>
+        </w:rPr>
+        <w:t xml:space="preserve"> data sets </w:t>
+      </w:r>
+      <w:r>
+        <w:rPr>
+          <w:rFonts w:ascii="Times New Roman" w:hAnsi="Times New Roman" w:cs="Times New Roman"/>
+          <w:sz w:val="24"/>
+          <w:szCs w:val="24"/>
+        </w:rPr>
+        <w:t xml:space="preserve">are </w:t>
+      </w:r>
+      <w:r>
+        <w:rPr>
+          <w:rFonts w:ascii="Times New Roman" w:hAnsi="Times New Roman" w:cs="Times New Roman"/>
+          <w:sz w:val="24"/>
+          <w:szCs w:val="24"/>
+        </w:rPr>
+        <w:lastRenderedPageBreak/>
+        <w:t xml:space="preserve">available in the </w:t>
       </w:r>
       <w:proofErr w:type="spellStart"/>
       <w:r>
@@ -698,8 +963,6 @@
         </w:rPr>
         <w:t>.</w:t>
       </w:r>
-      <w:bookmarkStart w:id="0" w:name="_GoBack"/>
-      <w:bookmarkEnd w:id="0"/>
     </w:p>
     <w:sectPr>
       <w:pgSz w:w="11906" w:h="16838"/>
